--- a/INT0001.Ladok2.Events/Src/Files/INT0001.Ladok2.Events.Operations.docx
+++ b/INT0001.Ladok2.Events/Src/Files/INT0001.Ladok2.Events.Operations.docx
@@ -1,6 +1,6 @@
 
 <file path=word/document.xml><?xml version="1.0" encoding="utf-8"?>
-<w:document xmlns:wpc="http://schemas.microsoft.com/office/word/2010/wordprocessingCanvas" xmlns:cx="http://schemas.microsoft.com/office/drawing/2014/chartex" xmlns:mc="http://schemas.openxmlformats.org/markup-compatibility/2006" xmlns:o="urn:schemas-microsoft-com:office:office" xmlns:r="http://schemas.openxmlformats.org/officeDocument/2006/relationships" xmlns:m="http://schemas.openxmlformats.org/officeDocument/2006/math" xmlns:v="urn:schemas-microsoft-com:vml" xmlns:wp14="http://schemas.microsoft.com/office/word/2010/wordprocessingDrawing" xmlns:wp="http://schemas.openxmlformats.org/drawingml/2006/wordprocessingDrawing" xmlns:w10="urn:schemas-microsoft-com:office:word" xmlns:w="http://schemas.openxmlformats.org/wordprocessingml/2006/main" xmlns:w14="http://schemas.microsoft.com/office/word/2010/wordml" xmlns:w15="http://schemas.microsoft.com/office/word/2012/wordml" xmlns:w16se="http://schemas.microsoft.com/office/word/2015/wordml/symex" xmlns:wpg="http://schemas.microsoft.com/office/word/2010/wordprocessingGroup" xmlns:wpi="http://schemas.microsoft.com/office/word/2010/wordprocessingInk" xmlns:wne="http://schemas.microsoft.com/office/word/2006/wordml" xmlns:wps="http://schemas.microsoft.com/office/word/2010/wordprocessingShape" mc:Ignorable="w14 w15 w16se wp14">
+<w:document xmlns:wpc="http://schemas.microsoft.com/office/word/2010/wordprocessingCanvas" xmlns:cx="http://schemas.microsoft.com/office/drawing/2014/chartex" xmlns:cx1="http://schemas.microsoft.com/office/drawing/2015/9/8/chartex" xmlns:mc="http://schemas.openxmlformats.org/markup-compatibility/2006" xmlns:o="urn:schemas-microsoft-com:office:office" xmlns:r="http://schemas.openxmlformats.org/officeDocument/2006/relationships" xmlns:m="http://schemas.openxmlformats.org/officeDocument/2006/math" xmlns:v="urn:schemas-microsoft-com:vml" xmlns:wp14="http://schemas.microsoft.com/office/word/2010/wordprocessingDrawing" xmlns:wp="http://schemas.openxmlformats.org/drawingml/2006/wordprocessingDrawing" xmlns:w10="urn:schemas-microsoft-com:office:word" xmlns:w="http://schemas.openxmlformats.org/wordprocessingml/2006/main" xmlns:w14="http://schemas.microsoft.com/office/word/2010/wordml" xmlns:w15="http://schemas.microsoft.com/office/word/2012/wordml" xmlns:w16se="http://schemas.microsoft.com/office/word/2015/wordml/symex" xmlns:wpg="http://schemas.microsoft.com/office/word/2010/wordprocessingGroup" xmlns:wpi="http://schemas.microsoft.com/office/word/2010/wordprocessingInk" xmlns:wne="http://schemas.microsoft.com/office/word/2006/wordml" xmlns:wps="http://schemas.microsoft.com/office/word/2010/wordprocessingShape" mc:Ignorable="w14 w15 w16se wp14">
   <w:body>
     <w:p>
       <w:pPr>
@@ -10,15 +10,7 @@
         <w:t>INT00</w:t>
       </w:r>
       <w:r>
-        <w:t>01.Ladok</w:t>
-      </w:r>
-      <w:proofErr w:type="gramStart"/>
-      <w:r>
-        <w:t>2.Events</w:t>
-      </w:r>
-      <w:proofErr w:type="gramEnd"/>
-      <w:r>
-        <w:t xml:space="preserve"> </w:t>
+        <w:t xml:space="preserve">01.Ladok2.Events </w:t>
       </w:r>
       <w:r>
         <w:t>operations</w:t>
@@ -43,239 +35,64 @@
     </w:p>
     <w:p>
       <w:r>
-        <w:t xml:space="preserve">Ladok2 events are fetched from </w:t>
-      </w:r>
-      <w:proofErr w:type="spellStart"/>
-      <w:r>
-        <w:t>Ladok</w:t>
-      </w:r>
-      <w:proofErr w:type="spellEnd"/>
-      <w:r>
-        <w:t xml:space="preserve"> SQL staging table and transformed to Ladok3 events.</w:t>
+        <w:t>Ladok2 events are fetched from Ladok SQL staging table and transformed to Ladok3 events.</w:t>
+      </w:r>
+    </w:p>
+    <w:p>
+      <w:r>
+        <w:rPr>
+          <w:rStyle w:val="IntenseReference"/>
+        </w:rPr>
+        <w:t>General</w:t>
+      </w:r>
+    </w:p>
+    <w:p>
+      <w:r>
+        <w:t xml:space="preserve">This solution is composed of mostly requests to MS SQL and MySQL the most </w:t>
+      </w:r>
+      <w:r>
+        <w:t xml:space="preserve">errors </w:t>
+      </w:r>
+      <w:r>
+        <w:t xml:space="preserve">will probably </w:t>
+      </w:r>
+      <w:bookmarkStart w:id="0" w:name="_GoBack"/>
+      <w:bookmarkEnd w:id="0"/>
+      <w:r>
+        <w:t>come connectivity issues.</w:t>
       </w:r>
     </w:p>
     <w:p>
       <w:pPr>
         <w:pStyle w:val="Heading3"/>
         <w:rPr>
+          <w:b/>
+          <w:bCs/>
+          <w:smallCaps/>
+          <w:color w:val="5B9BD5" w:themeColor="accent1"/>
+          <w:spacing w:val="5"/>
+        </w:rPr>
+      </w:pPr>
+      <w:r>
+        <w:rPr>
           <w:rStyle w:val="IntenseReference"/>
         </w:rPr>
-      </w:pPr>
-      <w:r>
-        <w:rPr>
-          <w:rStyle w:val="IntenseReference"/>
-        </w:rPr>
         <w:t>Preliminary check</w:t>
       </w:r>
     </w:p>
     <w:p>
-      <w:pPr>
-        <w:pStyle w:val="NoSpacing"/>
-      </w:pPr>
-      <w:r>
-        <w:t>Before any investigation on any specific issue first make sure all receive locations, send ports and orchestrations are in a started state also make sure all host instances are started.</w:t>
-      </w:r>
-    </w:p>
-    <w:p>
-      <w:pPr>
-        <w:pStyle w:val="NoSpacing"/>
-      </w:pPr>
-    </w:p>
-    <w:p>
-      <w:pPr>
-        <w:pStyle w:val="NoSpacing"/>
-      </w:pPr>
-      <w:r>
-        <w:t xml:space="preserve">If nothing else is specified start the port, orchestration or host instances that is stopped. </w:t>
-      </w:r>
-      <w:r>
-        <w:t>An admin could have stopped the port or orchestration on purpose if so a notification should exist on the port Description. Like bellow.</w:t>
-      </w:r>
-    </w:p>
-    <w:p>
-      <w:pPr>
-        <w:pStyle w:val="NoSpacing"/>
-      </w:pPr>
-    </w:p>
-    <w:p>
-      <w:pPr>
-        <w:pStyle w:val="NoSpacing"/>
-      </w:pPr>
-      <w:r>
-        <w:rPr>
-          <w:noProof/>
-          <w:lang w:val="sv-SE" w:eastAsia="sv-SE"/>
-        </w:rPr>
-        <w:drawing>
-          <wp:inline distT="0" distB="0" distL="0" distR="0">
-            <wp:extent cx="5362575" cy="4495800"/>
-            <wp:effectExtent l="0" t="0" r="9525" b="0"/>
-            <wp:docPr id="1" name="Picture 1"/>
-            <wp:cNvGraphicFramePr>
-              <a:graphicFrameLocks xmlns:a="http://schemas.openxmlformats.org/drawingml/2006/main" noChangeAspect="1"/>
-            </wp:cNvGraphicFramePr>
-            <a:graphic xmlns:a="http://schemas.openxmlformats.org/drawingml/2006/main">
-              <a:graphicData uri="http://schemas.openxmlformats.org/drawingml/2006/picture">
-                <pic:pic xmlns:pic="http://schemas.openxmlformats.org/drawingml/2006/picture">
-                  <pic:nvPicPr>
-                    <pic:cNvPr id="0" name="Picture 1"/>
-                    <pic:cNvPicPr>
-                      <a:picLocks noChangeAspect="1" noChangeArrowheads="1"/>
-                    </pic:cNvPicPr>
-                  </pic:nvPicPr>
-                  <pic:blipFill>
-                    <a:blip r:embed="rId5">
-                      <a:extLst>
-                        <a:ext uri="{28A0092B-C50C-407E-A947-70E740481C1C}">
-                          <a14:useLocalDpi xmlns:a14="http://schemas.microsoft.com/office/drawing/2010/main" val="0"/>
-                        </a:ext>
-                      </a:extLst>
-                    </a:blip>
-                    <a:srcRect/>
-                    <a:stretch>
-                      <a:fillRect/>
-                    </a:stretch>
-                  </pic:blipFill>
-                  <pic:spPr bwMode="auto">
-                    <a:xfrm>
-                      <a:off x="0" y="0"/>
-                      <a:ext cx="5362575" cy="4495800"/>
-                    </a:xfrm>
-                    <a:prstGeom prst="rect">
-                      <a:avLst/>
-                    </a:prstGeom>
-                    <a:noFill/>
-                    <a:ln>
-                      <a:noFill/>
-                    </a:ln>
-                  </pic:spPr>
-                </pic:pic>
-              </a:graphicData>
-            </a:graphic>
-          </wp:inline>
-        </w:drawing>
-      </w:r>
-    </w:p>
-    <w:p>
-      <w:pPr>
-        <w:pStyle w:val="NoSpacing"/>
-      </w:pPr>
-    </w:p>
-    <w:p>
-      <w:pPr>
-        <w:pStyle w:val="NoSpacing"/>
-      </w:pPr>
-      <w:r>
-        <w:t>If a notification exists please contact the person that has sto</w:t>
-      </w:r>
-      <w:r>
-        <w:t>pped the port or orchestration.</w:t>
-      </w:r>
-    </w:p>
-    <w:p>
-      <w:pPr>
-        <w:pStyle w:val="NoSpacing"/>
-      </w:pPr>
-    </w:p>
-    <w:p>
-      <w:pPr>
-        <w:pStyle w:val="NoSpacing"/>
-      </w:pPr>
-      <w:r>
-        <w:t xml:space="preserve">For </w:t>
-      </w:r>
-      <w:r>
-        <w:t>INT0001.Ladok2.Events</w:t>
-      </w:r>
-      <w:r>
-        <w:t xml:space="preserve"> application all ports and orchestrations should by default be started.</w:t>
-      </w:r>
-    </w:p>
-    <w:p>
-      <w:pPr>
-        <w:pStyle w:val="NoSpacing"/>
-      </w:pPr>
-    </w:p>
-    <w:p>
-      <w:pPr>
-        <w:pStyle w:val="Heading3"/>
-      </w:pPr>
-      <w:r>
-        <w:lastRenderedPageBreak/>
-        <w:t>Resume suspended messages</w:t>
-      </w:r>
-    </w:p>
-    <w:p>
-      <w:r>
-        <w:t>After starting all previously stopped ports, orchestrations and host instances make sure to resume all messages in the BizTalk ad</w:t>
-      </w:r>
-      <w:r>
-        <w:t>min console marked as Suspended. See below for an example of a suspended message.</w:t>
-      </w:r>
-    </w:p>
-    <w:p>
-      <w:pPr>
-        <w:pStyle w:val="NoSpacing"/>
-      </w:pPr>
-      <w:r>
-        <w:rPr>
-          <w:noProof/>
-          <w:lang w:val="sv-SE" w:eastAsia="sv-SE"/>
-        </w:rPr>
-        <w:drawing>
-          <wp:inline distT="0" distB="0" distL="0" distR="0" wp14:anchorId="25E79051" wp14:editId="3F98385C">
-            <wp:extent cx="5943600" cy="4219575"/>
-            <wp:effectExtent l="0" t="0" r="0" b="9525"/>
-            <wp:docPr id="3" name="Picture 3"/>
-            <wp:cNvGraphicFramePr>
-              <a:graphicFrameLocks xmlns:a="http://schemas.openxmlformats.org/drawingml/2006/main" noChangeAspect="1"/>
-            </wp:cNvGraphicFramePr>
-            <a:graphic xmlns:a="http://schemas.openxmlformats.org/drawingml/2006/main">
-              <a:graphicData uri="http://schemas.openxmlformats.org/drawingml/2006/picture">
-                <pic:pic xmlns:pic="http://schemas.openxmlformats.org/drawingml/2006/picture">
-                  <pic:nvPicPr>
-                    <pic:cNvPr id="0" name="Picture 2"/>
-                    <pic:cNvPicPr>
-                      <a:picLocks noChangeAspect="1" noChangeArrowheads="1"/>
-                    </pic:cNvPicPr>
-                  </pic:nvPicPr>
-                  <pic:blipFill>
-                    <a:blip r:embed="rId6">
-                      <a:extLst>
-                        <a:ext uri="{28A0092B-C50C-407E-A947-70E740481C1C}">
-                          <a14:useLocalDpi xmlns:a14="http://schemas.microsoft.com/office/drawing/2010/main" val="0"/>
-                        </a:ext>
-                      </a:extLst>
-                    </a:blip>
-                    <a:srcRect/>
-                    <a:stretch>
-                      <a:fillRect/>
-                    </a:stretch>
-                  </pic:blipFill>
-                  <pic:spPr bwMode="auto">
-                    <a:xfrm>
-                      <a:off x="0" y="0"/>
-                      <a:ext cx="5943600" cy="4219575"/>
-                    </a:xfrm>
-                    <a:prstGeom prst="rect">
-                      <a:avLst/>
-                    </a:prstGeom>
-                    <a:noFill/>
-                    <a:ln>
-                      <a:noFill/>
-                    </a:ln>
-                  </pic:spPr>
-                </pic:pic>
-              </a:graphicData>
-            </a:graphic>
-          </wp:inline>
-        </w:drawing>
-      </w:r>
-    </w:p>
-    <w:p>
-      <w:pPr>
-        <w:pStyle w:val="NoSpacing"/>
-      </w:pPr>
+      <w:r>
+        <w:t xml:space="preserve">Follow the steps in </w:t>
+      </w:r>
+      <w:r>
+        <w:rPr>
+          <w:color w:val="2E74B5" w:themeColor="accent1" w:themeShade="BF"/>
+        </w:rPr>
+        <w:t xml:space="preserve">General operations guidelines.docx </w:t>
+      </w:r>
+      <w:r>
+        <w:t xml:space="preserve">before doing any other investigation </w:t>
+      </w:r>
     </w:p>
     <w:p>
       <w:pPr>
@@ -321,7 +138,6 @@
         </w:rPr>
         <w:t xml:space="preserve">Pre-check, </w:t>
       </w:r>
-      <w:proofErr w:type="gramStart"/>
       <w:r>
         <w:rPr>
           <w:rFonts w:asciiTheme="minorHAnsi" w:eastAsiaTheme="minorHAnsi" w:hAnsiTheme="minorHAnsi" w:cstheme="minorBidi"/>
@@ -329,9 +145,8 @@
           <w:sz w:val="22"/>
           <w:szCs w:val="22"/>
         </w:rPr>
-        <w:t>Make</w:t>
-      </w:r>
-      <w:proofErr w:type="gramEnd"/>
+        <w:t>Make sure no suspended message</w:t>
+      </w:r>
       <w:r>
         <w:rPr>
           <w:rFonts w:asciiTheme="minorHAnsi" w:eastAsiaTheme="minorHAnsi" w:hAnsiTheme="minorHAnsi" w:cstheme="minorBidi"/>
@@ -339,7 +154,7 @@
           <w:sz w:val="22"/>
           <w:szCs w:val="22"/>
         </w:rPr>
-        <w:t xml:space="preserve"> sure no suspended message</w:t>
+        <w:t>(s)</w:t>
       </w:r>
       <w:r>
         <w:rPr>
@@ -348,7 +163,7 @@
           <w:sz w:val="22"/>
           <w:szCs w:val="22"/>
         </w:rPr>
-        <w:t>(s)</w:t>
+        <w:t xml:space="preserve"> exists</w:t>
       </w:r>
       <w:r>
         <w:rPr>
@@ -357,7 +172,7 @@
           <w:sz w:val="22"/>
           <w:szCs w:val="22"/>
         </w:rPr>
-        <w:t xml:space="preserve"> exists</w:t>
+        <w:t>.</w:t>
       </w:r>
       <w:r>
         <w:rPr>
@@ -366,7 +181,7 @@
           <w:sz w:val="22"/>
           <w:szCs w:val="22"/>
         </w:rPr>
-        <w:t>.</w:t>
+        <w:t xml:space="preserve"> Previous events are sometimes required to have been sent successfully before any more messages can be sent.</w:t>
       </w:r>
     </w:p>
     <w:p>
@@ -413,98 +228,78 @@
           <w:sz w:val="19"/>
           <w:szCs w:val="19"/>
         </w:rPr>
-        <w:t>[INT0001.Ladok</w:t>
+        <w:t xml:space="preserve">[INT0001.Ladok2.Events.checkPending] </w:t>
+      </w:r>
+      <w:r>
+        <w:t xml:space="preserve">to see if any pending </w:t>
+      </w:r>
+      <w:r>
+        <w:t>updates</w:t>
+      </w:r>
+      <w:r>
+        <w:t xml:space="preserve"> exists. </w:t>
+      </w:r>
+      <w:r>
+        <w:br/>
+      </w:r>
+      <w:r>
+        <w:t xml:space="preserve">Pending updates means messages that </w:t>
+      </w:r>
+      <w:r>
+        <w:t>have been</w:t>
+      </w:r>
+      <w:r>
+        <w:t xml:space="preserve"> sent out </w:t>
+      </w:r>
+      <w:r>
+        <w:t xml:space="preserve">but where an acknowledgment has not </w:t>
+      </w:r>
+      <w:r>
+        <w:t xml:space="preserve">yet </w:t>
+      </w:r>
+      <w:r>
+        <w:t>been received</w:t>
+      </w:r>
+      <w:r>
+        <w:t xml:space="preserve">. </w:t>
+      </w:r>
+      <w:r>
+        <w:br/>
+      </w:r>
+      <w:r>
+        <w:t xml:space="preserve">If the </w:t>
+      </w:r>
+      <w:proofErr w:type="spellStart"/>
+      <w:r>
+        <w:t>sql</w:t>
+      </w:r>
+      <w:proofErr w:type="spellEnd"/>
+      <w:r>
+        <w:t xml:space="preserve"> statement returns more than 0 records and no suspended messages </w:t>
+      </w:r>
+      <w:r>
+        <w:t>exists</w:t>
+      </w:r>
+      <w:r>
+        <w:t xml:space="preserve">, that </w:t>
+      </w:r>
+      <w:r>
+        <w:t xml:space="preserve">belongs to the </w:t>
+      </w:r>
+      <w:r>
+        <w:t>INT0001.Ladok2.Events</w:t>
+      </w:r>
+      <w:r>
+        <w:t xml:space="preserve"> </w:t>
       </w:r>
       <w:proofErr w:type="gramStart"/>
       <w:r>
-        <w:rPr>
-          <w:rFonts w:ascii="Consolas" w:hAnsi="Consolas" w:cs="Consolas"/>
-          <w:color w:val="000000"/>
-          <w:sz w:val="19"/>
-          <w:szCs w:val="19"/>
-        </w:rPr>
-        <w:t>2.Events.checkPending</w:t>
+        <w:t xml:space="preserve">application </w:t>
+      </w:r>
+      <w:r>
+        <w:t>,</w:t>
       </w:r>
       <w:proofErr w:type="gramEnd"/>
-      <w:r>
-        <w:rPr>
-          <w:rFonts w:ascii="Consolas" w:hAnsi="Consolas" w:cs="Consolas"/>
-          <w:color w:val="000000"/>
-          <w:sz w:val="19"/>
-          <w:szCs w:val="19"/>
-        </w:rPr>
-        <w:t xml:space="preserve">] </w:t>
-      </w:r>
-      <w:r>
-        <w:t xml:space="preserve">to see if any pending </w:t>
-      </w:r>
-      <w:r>
-        <w:t>updates</w:t>
-      </w:r>
-      <w:r>
-        <w:t xml:space="preserve"> exists. </w:t>
-      </w:r>
-      <w:r>
-        <w:br/>
-      </w:r>
-      <w:r>
-        <w:t xml:space="preserve">Pending updates means messages that </w:t>
-      </w:r>
-      <w:r>
-        <w:t>have been</w:t>
-      </w:r>
-      <w:r>
-        <w:t xml:space="preserve"> sent out </w:t>
-      </w:r>
-      <w:r>
-        <w:t xml:space="preserve">but where an acknowledgment has not </w:t>
-      </w:r>
-      <w:r>
-        <w:t xml:space="preserve">yet </w:t>
-      </w:r>
-      <w:r>
-        <w:t>been received</w:t>
-      </w:r>
-      <w:r>
-        <w:t xml:space="preserve">. </w:t>
-      </w:r>
-      <w:r>
-        <w:br/>
-      </w:r>
-      <w:r>
-        <w:t xml:space="preserve">If the </w:t>
-      </w:r>
-      <w:proofErr w:type="spellStart"/>
-      <w:r>
-        <w:t>sql</w:t>
-      </w:r>
-      <w:proofErr w:type="spellEnd"/>
-      <w:r>
-        <w:t xml:space="preserve"> statement returns more than 0 records and no suspended messages </w:t>
-      </w:r>
-      <w:r>
-        <w:t>exists</w:t>
-      </w:r>
-      <w:r>
-        <w:t xml:space="preserve">, that </w:t>
-      </w:r>
-      <w:r>
-        <w:t xml:space="preserve">belongs to the </w:t>
-      </w:r>
-      <w:r>
-        <w:t>INT0001.Ladok</w:t>
-      </w:r>
-      <w:proofErr w:type="gramStart"/>
-      <w:r>
-        <w:t>2.Events</w:t>
-      </w:r>
-      <w:proofErr w:type="gramEnd"/>
-      <w:r>
-        <w:t xml:space="preserve"> application </w:t>
-      </w:r>
-      <w:r>
-        <w:t>,</w:t>
-      </w:r>
       <w:r>
         <w:t xml:space="preserve"> then something has gone wrong with the </w:t>
       </w:r>
@@ -534,13 +329,11 @@
         <w:ind w:left="360"/>
       </w:pPr>
       <w:r>
-        <w:lastRenderedPageBreak/>
         <w:br/>
       </w:r>
       <w:r>
         <w:rPr>
           <w:noProof/>
-          <w:lang w:val="sv-SE" w:eastAsia="sv-SE"/>
         </w:rPr>
         <w:drawing>
           <wp:inline distT="0" distB="0" distL="0" distR="0">
@@ -560,7 +353,7 @@
                     </pic:cNvPicPr>
                   </pic:nvPicPr>
                   <pic:blipFill>
-                    <a:blip r:embed="rId7">
+                    <a:blip r:embed="rId5">
                       <a:extLst>
                         <a:ext uri="{28A0092B-C50C-407E-A947-70E740481C1C}">
                           <a14:useLocalDpi xmlns:a14="http://schemas.microsoft.com/office/drawing/2010/main" val="0"/>
@@ -652,6 +445,7 @@
           <w:szCs w:val="19"/>
         </w:rPr>
       </w:pPr>
+      <w:proofErr w:type="gramStart"/>
       <w:r>
         <w:rPr>
           <w:rFonts w:ascii="Consolas" w:hAnsi="Consolas" w:cs="Consolas"/>
@@ -661,6 +455,7 @@
         </w:rPr>
         <w:t>exec</w:t>
       </w:r>
+      <w:proofErr w:type="gramEnd"/>
       <w:r>
         <w:rPr>
           <w:rFonts w:ascii="Consolas" w:hAnsi="Consolas" w:cs="Consolas"/>
@@ -668,9 +463,17 @@
           <w:sz w:val="19"/>
           <w:szCs w:val="19"/>
         </w:rPr>
-        <w:t xml:space="preserve"> [INT0001.Ladok</w:t>
-      </w:r>
-      <w:proofErr w:type="gramStart"/>
+        <w:t xml:space="preserve"> [INT0001.Ladok2.Events.openPending]</w:t>
+      </w:r>
+      <w:r>
+        <w:rPr>
+          <w:rFonts w:ascii="Consolas" w:hAnsi="Consolas" w:cs="Consolas"/>
+          <w:color w:val="0000FF"/>
+          <w:sz w:val="19"/>
+          <w:szCs w:val="19"/>
+        </w:rPr>
+        <w:t xml:space="preserve"> </w:t>
+      </w:r>
       <w:r>
         <w:rPr>
           <w:rFonts w:ascii="Consolas" w:hAnsi="Consolas" w:cs="Consolas"/>
@@ -678,9 +481,17 @@
           <w:sz w:val="19"/>
           <w:szCs w:val="19"/>
         </w:rPr>
-        <w:t>2.Events.openPending</w:t>
-      </w:r>
-      <w:proofErr w:type="gramEnd"/>
+        <w:t>@Id</w:t>
+      </w:r>
+      <w:r>
+        <w:rPr>
+          <w:rFonts w:ascii="Consolas" w:hAnsi="Consolas" w:cs="Consolas"/>
+          <w:color w:val="808080"/>
+          <w:sz w:val="19"/>
+          <w:szCs w:val="19"/>
+        </w:rPr>
+        <w:t>=</w:t>
+      </w:r>
       <w:r>
         <w:rPr>
           <w:rFonts w:ascii="Consolas" w:hAnsi="Consolas" w:cs="Consolas"/>
@@ -688,42 +499,6 @@
           <w:sz w:val="19"/>
           <w:szCs w:val="19"/>
         </w:rPr>
-        <w:t>]</w:t>
-      </w:r>
-      <w:r>
-        <w:rPr>
-          <w:rFonts w:ascii="Consolas" w:hAnsi="Consolas" w:cs="Consolas"/>
-          <w:color w:val="0000FF"/>
-          <w:sz w:val="19"/>
-          <w:szCs w:val="19"/>
-        </w:rPr>
-        <w:t xml:space="preserve"> </w:t>
-      </w:r>
-      <w:r>
-        <w:rPr>
-          <w:rFonts w:ascii="Consolas" w:hAnsi="Consolas" w:cs="Consolas"/>
-          <w:color w:val="000000"/>
-          <w:sz w:val="19"/>
-          <w:szCs w:val="19"/>
-        </w:rPr>
-        <w:t>@Id</w:t>
-      </w:r>
-      <w:r>
-        <w:rPr>
-          <w:rFonts w:ascii="Consolas" w:hAnsi="Consolas" w:cs="Consolas"/>
-          <w:color w:val="808080"/>
-          <w:sz w:val="19"/>
-          <w:szCs w:val="19"/>
-        </w:rPr>
-        <w:t>=</w:t>
-      </w:r>
-      <w:r>
-        <w:rPr>
-          <w:rFonts w:ascii="Consolas" w:hAnsi="Consolas" w:cs="Consolas"/>
-          <w:color w:val="000000"/>
-          <w:sz w:val="19"/>
-          <w:szCs w:val="19"/>
-        </w:rPr>
         <w:t>51556</w:t>
       </w:r>
     </w:p>
@@ -754,45 +529,735 @@
         <w:pStyle w:val="NoSpacing"/>
       </w:pPr>
     </w:p>
+    <w:p/>
+    <w:p>
+      <w:pPr>
+        <w:rPr>
+          <w:rFonts w:asciiTheme="majorHAnsi" w:eastAsiaTheme="majorEastAsia" w:hAnsiTheme="majorHAnsi" w:cstheme="majorBidi"/>
+          <w:color w:val="1F4D78" w:themeColor="accent1" w:themeShade="7F"/>
+          <w:sz w:val="24"/>
+          <w:szCs w:val="24"/>
+        </w:rPr>
+      </w:pPr>
+      <w:r>
+        <w:rPr>
+          <w:rFonts w:asciiTheme="majorHAnsi" w:eastAsiaTheme="majorEastAsia" w:hAnsiTheme="majorHAnsi" w:cstheme="majorBidi"/>
+          <w:color w:val="1F4D78" w:themeColor="accent1" w:themeShade="7F"/>
+          <w:sz w:val="24"/>
+          <w:szCs w:val="24"/>
+        </w:rPr>
+        <w:t xml:space="preserve">Mapping </w:t>
+      </w:r>
+      <w:r>
+        <w:rPr>
+          <w:rFonts w:asciiTheme="majorHAnsi" w:eastAsiaTheme="majorEastAsia" w:hAnsiTheme="majorHAnsi" w:cstheme="majorBidi"/>
+          <w:color w:val="1F4D78" w:themeColor="accent1" w:themeShade="7F"/>
+          <w:sz w:val="24"/>
+          <w:szCs w:val="24"/>
+        </w:rPr>
+        <w:t>error</w:t>
+      </w:r>
+      <w:r>
+        <w:rPr>
+          <w:rFonts w:asciiTheme="majorHAnsi" w:eastAsiaTheme="majorEastAsia" w:hAnsiTheme="majorHAnsi" w:cstheme="majorBidi"/>
+          <w:color w:val="1F4D78" w:themeColor="accent1" w:themeShade="7F"/>
+          <w:sz w:val="24"/>
+          <w:szCs w:val="24"/>
+        </w:rPr>
+        <w:t xml:space="preserve"> for </w:t>
+      </w:r>
+      <w:proofErr w:type="spellStart"/>
+      <w:r>
+        <w:rPr>
+          <w:rFonts w:asciiTheme="majorHAnsi" w:eastAsiaTheme="majorEastAsia" w:hAnsiTheme="majorHAnsi" w:cstheme="majorBidi"/>
+          <w:color w:val="1F4D78" w:themeColor="accent1" w:themeShade="7F"/>
+          <w:sz w:val="24"/>
+          <w:szCs w:val="24"/>
+        </w:rPr>
+        <w:t>KurstillfalleTillStatusEvent</w:t>
+      </w:r>
+      <w:proofErr w:type="spellEnd"/>
+    </w:p>
+    <w:p>
+      <w:pPr>
+        <w:rPr>
+          <w:b/>
+        </w:rPr>
+      </w:pPr>
+      <w:r>
+        <w:rPr>
+          <w:b/>
+        </w:rPr>
+        <w:t>Error</w:t>
+      </w:r>
+    </w:p>
+    <w:p>
+      <w:r>
+        <w:t xml:space="preserve">Course descriptions for course code </w:t>
+      </w:r>
+      <w:r>
+        <w:t>[</w:t>
+      </w:r>
+      <w:proofErr w:type="spellStart"/>
+      <w:r>
+        <w:t>co</w:t>
+      </w:r>
+      <w:r>
+        <w:t>urseCode</w:t>
+      </w:r>
+      <w:proofErr w:type="spellEnd"/>
+      <w:r>
+        <w:t>]</w:t>
+      </w:r>
+      <w:r>
+        <w:t xml:space="preserve"> could not be found in Ladok! </w:t>
+      </w:r>
+      <w:r>
+        <w:t>Meaning course description does not exist in Ladok.</w:t>
+      </w:r>
+    </w:p>
+    <w:p>
+      <w:r>
+        <w:br/>
+        <w:t xml:space="preserve"> </w:t>
+      </w:r>
+      <w:r>
+        <w:rPr>
+          <w:noProof/>
+        </w:rPr>
+        <w:drawing>
+          <wp:inline distT="0" distB="0" distL="0" distR="0">
+            <wp:extent cx="6731000" cy="3035300"/>
+            <wp:effectExtent l="0" t="0" r="0" b="0"/>
+            <wp:docPr id="5" name="Picture 5"/>
+            <wp:cNvGraphicFramePr>
+              <a:graphicFrameLocks xmlns:a="http://schemas.openxmlformats.org/drawingml/2006/main" noChangeAspect="1"/>
+            </wp:cNvGraphicFramePr>
+            <a:graphic xmlns:a="http://schemas.openxmlformats.org/drawingml/2006/main">
+              <a:graphicData uri="http://schemas.openxmlformats.org/drawingml/2006/picture">
+                <pic:pic xmlns:pic="http://schemas.openxmlformats.org/drawingml/2006/picture">
+                  <pic:nvPicPr>
+                    <pic:cNvPr id="0" name="Picture 1"/>
+                    <pic:cNvPicPr>
+                      <a:picLocks noChangeAspect="1" noChangeArrowheads="1"/>
+                    </pic:cNvPicPr>
+                  </pic:nvPicPr>
+                  <pic:blipFill>
+                    <a:blip r:embed="rId6">
+                      <a:extLst>
+                        <a:ext uri="{28A0092B-C50C-407E-A947-70E740481C1C}">
+                          <a14:useLocalDpi xmlns:a14="http://schemas.microsoft.com/office/drawing/2010/main" val="0"/>
+                        </a:ext>
+                      </a:extLst>
+                    </a:blip>
+                    <a:srcRect/>
+                    <a:stretch>
+                      <a:fillRect/>
+                    </a:stretch>
+                  </pic:blipFill>
+                  <pic:spPr bwMode="auto">
+                    <a:xfrm>
+                      <a:off x="0" y="0"/>
+                      <a:ext cx="6731000" cy="3035300"/>
+                    </a:xfrm>
+                    <a:prstGeom prst="rect">
+                      <a:avLst/>
+                    </a:prstGeom>
+                    <a:noFill/>
+                    <a:ln>
+                      <a:noFill/>
+                    </a:ln>
+                  </pic:spPr>
+                </pic:pic>
+              </a:graphicData>
+            </a:graphic>
+          </wp:inline>
+        </w:drawing>
+      </w:r>
+      <w:r>
+        <w:br/>
+      </w:r>
+      <w:r>
+        <w:br/>
+      </w:r>
+      <w:r>
+        <w:rPr>
+          <w:b/>
+        </w:rPr>
+        <w:t>Solution</w:t>
+      </w:r>
+      <w:r>
+        <w:br/>
+        <w:t>Contact person at Ladok support and make sure descriptions are created in Ladok.</w:t>
+      </w:r>
+      <w:r>
+        <w:br/>
+        <w:t>After descriptions have been created in Ladok resume suspended message(s).</w:t>
+      </w:r>
+    </w:p>
+    <w:p>
+      <w:pPr>
+        <w:rPr>
+          <w:rFonts w:asciiTheme="majorHAnsi" w:eastAsiaTheme="majorEastAsia" w:hAnsiTheme="majorHAnsi" w:cstheme="majorBidi"/>
+          <w:color w:val="1F4D78" w:themeColor="accent1" w:themeShade="7F"/>
+          <w:sz w:val="24"/>
+          <w:szCs w:val="24"/>
+        </w:rPr>
+      </w:pPr>
+      <w:r>
+        <w:rPr>
+          <w:rFonts w:asciiTheme="majorHAnsi" w:eastAsiaTheme="majorEastAsia" w:hAnsiTheme="majorHAnsi" w:cstheme="majorBidi"/>
+          <w:color w:val="1F4D78" w:themeColor="accent1" w:themeShade="7F"/>
+          <w:sz w:val="24"/>
+          <w:szCs w:val="24"/>
+        </w:rPr>
+        <w:t xml:space="preserve">Mapping </w:t>
+      </w:r>
+      <w:r>
+        <w:rPr>
+          <w:rFonts w:asciiTheme="majorHAnsi" w:eastAsiaTheme="majorEastAsia" w:hAnsiTheme="majorHAnsi" w:cstheme="majorBidi"/>
+          <w:color w:val="1F4D78" w:themeColor="accent1" w:themeShade="7F"/>
+          <w:sz w:val="24"/>
+          <w:szCs w:val="24"/>
+        </w:rPr>
+        <w:t>error</w:t>
+      </w:r>
+      <w:r>
+        <w:rPr>
+          <w:rFonts w:asciiTheme="majorHAnsi" w:eastAsiaTheme="majorEastAsia" w:hAnsiTheme="majorHAnsi" w:cstheme="majorBidi"/>
+          <w:color w:val="1F4D78" w:themeColor="accent1" w:themeShade="7F"/>
+          <w:sz w:val="24"/>
+          <w:szCs w:val="24"/>
+        </w:rPr>
+        <w:t xml:space="preserve"> for </w:t>
+      </w:r>
+      <w:proofErr w:type="spellStart"/>
+      <w:r>
+        <w:rPr>
+          <w:rFonts w:asciiTheme="majorHAnsi" w:eastAsiaTheme="majorEastAsia" w:hAnsiTheme="majorHAnsi" w:cstheme="majorBidi"/>
+          <w:color w:val="1F4D78" w:themeColor="accent1" w:themeShade="7F"/>
+          <w:sz w:val="24"/>
+          <w:szCs w:val="24"/>
+        </w:rPr>
+        <w:t>RegistreringEvent</w:t>
+      </w:r>
+      <w:proofErr w:type="spellEnd"/>
+      <w:r>
+        <w:rPr>
+          <w:rFonts w:asciiTheme="majorHAnsi" w:eastAsiaTheme="majorEastAsia" w:hAnsiTheme="majorHAnsi" w:cstheme="majorBidi"/>
+          <w:color w:val="1F4D78" w:themeColor="accent1" w:themeShade="7F"/>
+          <w:sz w:val="24"/>
+          <w:szCs w:val="24"/>
+        </w:rPr>
+        <w:t xml:space="preserve"> and </w:t>
+      </w:r>
+      <w:proofErr w:type="spellStart"/>
+      <w:r>
+        <w:rPr>
+          <w:rFonts w:asciiTheme="majorHAnsi" w:eastAsiaTheme="majorEastAsia" w:hAnsiTheme="majorHAnsi" w:cstheme="majorBidi"/>
+          <w:color w:val="1F4D78" w:themeColor="accent1" w:themeShade="7F"/>
+          <w:sz w:val="24"/>
+          <w:szCs w:val="24"/>
+        </w:rPr>
+        <w:t>Omr</w:t>
+      </w:r>
+      <w:r>
+        <w:rPr>
+          <w:rFonts w:asciiTheme="majorHAnsi" w:eastAsiaTheme="majorEastAsia" w:hAnsiTheme="majorHAnsi" w:cstheme="majorBidi"/>
+          <w:color w:val="1F4D78" w:themeColor="accent1" w:themeShade="7F"/>
+          <w:sz w:val="24"/>
+          <w:szCs w:val="24"/>
+        </w:rPr>
+        <w:t>egistreringEvent</w:t>
+      </w:r>
+      <w:proofErr w:type="spellEnd"/>
+    </w:p>
+    <w:p>
+      <w:pPr>
+        <w:rPr>
+          <w:b/>
+        </w:rPr>
+      </w:pPr>
+      <w:r>
+        <w:rPr>
+          <w:b/>
+        </w:rPr>
+        <w:t>Error</w:t>
+      </w:r>
+    </w:p>
+    <w:p>
+      <w:r>
+        <w:t xml:space="preserve">Person with </w:t>
+      </w:r>
+      <w:proofErr w:type="spellStart"/>
+      <w:r>
+        <w:t>pnr</w:t>
+      </w:r>
+      <w:proofErr w:type="spellEnd"/>
+      <w:r>
+        <w:t xml:space="preserve"> </w:t>
+      </w:r>
+      <w:r>
+        <w:t>[</w:t>
+      </w:r>
+      <w:proofErr w:type="spellStart"/>
+      <w:r>
+        <w:t>pnr</w:t>
+      </w:r>
+      <w:proofErr w:type="spellEnd"/>
+      <w:r>
+        <w:t>]</w:t>
+      </w:r>
+      <w:r>
+        <w:t xml:space="preserve"> could not be found in Ladok!</w:t>
+      </w:r>
+      <w:r>
+        <w:t xml:space="preserve"> </w:t>
+      </w:r>
+      <w:r>
+        <w:t xml:space="preserve">Meaning </w:t>
+      </w:r>
+      <w:r>
+        <w:t>student</w:t>
+      </w:r>
+      <w:r>
+        <w:t xml:space="preserve"> does not exist in Ladok.</w:t>
+      </w:r>
+    </w:p>
+    <w:p>
+      <w:r>
+        <w:rPr>
+          <w:noProof/>
+        </w:rPr>
+        <w:drawing>
+          <wp:inline distT="0" distB="0" distL="0" distR="0">
+            <wp:extent cx="5226050" cy="1676400"/>
+            <wp:effectExtent l="0" t="0" r="0" b="0"/>
+            <wp:docPr id="6" name="Picture 6"/>
+            <wp:cNvGraphicFramePr>
+              <a:graphicFrameLocks xmlns:a="http://schemas.openxmlformats.org/drawingml/2006/main" noChangeAspect="1"/>
+            </wp:cNvGraphicFramePr>
+            <a:graphic xmlns:a="http://schemas.openxmlformats.org/drawingml/2006/main">
+              <a:graphicData uri="http://schemas.openxmlformats.org/drawingml/2006/picture">
+                <pic:pic xmlns:pic="http://schemas.openxmlformats.org/drawingml/2006/picture">
+                  <pic:nvPicPr>
+                    <pic:cNvPr id="0" name="Picture 2"/>
+                    <pic:cNvPicPr>
+                      <a:picLocks noChangeAspect="1" noChangeArrowheads="1"/>
+                    </pic:cNvPicPr>
+                  </pic:nvPicPr>
+                  <pic:blipFill>
+                    <a:blip r:embed="rId7">
+                      <a:extLst>
+                        <a:ext uri="{28A0092B-C50C-407E-A947-70E740481C1C}">
+                          <a14:useLocalDpi xmlns:a14="http://schemas.microsoft.com/office/drawing/2010/main" val="0"/>
+                        </a:ext>
+                      </a:extLst>
+                    </a:blip>
+                    <a:srcRect/>
+                    <a:stretch>
+                      <a:fillRect/>
+                    </a:stretch>
+                  </pic:blipFill>
+                  <pic:spPr bwMode="auto">
+                    <a:xfrm>
+                      <a:off x="0" y="0"/>
+                      <a:ext cx="5226050" cy="1676400"/>
+                    </a:xfrm>
+                    <a:prstGeom prst="rect">
+                      <a:avLst/>
+                    </a:prstGeom>
+                    <a:noFill/>
+                    <a:ln>
+                      <a:noFill/>
+                    </a:ln>
+                  </pic:spPr>
+                </pic:pic>
+              </a:graphicData>
+            </a:graphic>
+          </wp:inline>
+        </w:drawing>
+      </w:r>
+    </w:p>
     <w:p>
       <w:pPr>
         <w:pStyle w:val="NoSpacing"/>
-        <w:numPr>
-          <w:ilvl w:val="0"/>
-          <w:numId w:val="10"/>
-        </w:numPr>
-      </w:pPr>
-      <w:bookmarkStart w:id="0" w:name="_GoBack"/>
-      <w:bookmarkEnd w:id="0"/>
-      <w:r>
-        <w:t>If the person exists in AKKA</w:t>
-      </w:r>
-      <w:r>
-        <w:t xml:space="preserve"> check </w:t>
-      </w:r>
-      <w:r>
-        <w:t>the Active Directory to see if the person has already been created</w:t>
-      </w:r>
-      <w:r>
-        <w:t xml:space="preserve"> (In AKKA you will find the Active Directory id that AKKA used to create the user).</w:t>
-      </w:r>
-      <w:r>
+      </w:pPr>
+      <w:r>
+        <w:rPr>
+          <w:b/>
+        </w:rPr>
+        <w:t>Solution</w:t>
+      </w:r>
+      <w:r>
+        <w:br/>
+        <w:t xml:space="preserve">Contact person at Ladok support and check why person does not exist in Ladok. </w:t>
+      </w:r>
+    </w:p>
+    <w:p>
+      <w:pPr>
+        <w:pStyle w:val="NoSpacing"/>
+      </w:pPr>
+      <w:r>
+        <w:t>Resume after the issue is fixed.</w:t>
+      </w:r>
+    </w:p>
+    <w:p>
+      <w:pPr>
+        <w:rPr>
+          <w:rFonts w:asciiTheme="majorHAnsi" w:eastAsiaTheme="majorEastAsia" w:hAnsiTheme="majorHAnsi" w:cstheme="majorBidi"/>
+          <w:color w:val="1F4D78" w:themeColor="accent1" w:themeShade="7F"/>
+          <w:sz w:val="24"/>
+          <w:szCs w:val="24"/>
+        </w:rPr>
+      </w:pPr>
+    </w:p>
+    <w:p>
+      <w:pPr>
+        <w:rPr>
+          <w:rFonts w:asciiTheme="majorHAnsi" w:eastAsiaTheme="majorEastAsia" w:hAnsiTheme="majorHAnsi" w:cstheme="majorBidi"/>
+          <w:color w:val="1F4D78" w:themeColor="accent1" w:themeShade="7F"/>
+          <w:sz w:val="24"/>
+          <w:szCs w:val="24"/>
+          <w:lang w:val="sv-SE"/>
+        </w:rPr>
+      </w:pPr>
+      <w:r>
+        <w:rPr>
+          <w:rFonts w:asciiTheme="majorHAnsi" w:eastAsiaTheme="majorEastAsia" w:hAnsiTheme="majorHAnsi" w:cstheme="majorBidi"/>
+          <w:color w:val="1F4D78" w:themeColor="accent1" w:themeShade="7F"/>
+          <w:sz w:val="24"/>
+          <w:szCs w:val="24"/>
+          <w:lang w:val="sv-SE"/>
+        </w:rPr>
+        <w:t xml:space="preserve">General </w:t>
+      </w:r>
+      <w:proofErr w:type="spellStart"/>
+      <w:r>
+        <w:rPr>
+          <w:rFonts w:asciiTheme="majorHAnsi" w:eastAsiaTheme="majorEastAsia" w:hAnsiTheme="majorHAnsi" w:cstheme="majorBidi"/>
+          <w:color w:val="1F4D78" w:themeColor="accent1" w:themeShade="7F"/>
+          <w:sz w:val="24"/>
+          <w:szCs w:val="24"/>
+          <w:lang w:val="sv-SE"/>
+        </w:rPr>
+        <w:t>mapping</w:t>
+      </w:r>
+      <w:proofErr w:type="spellEnd"/>
+      <w:r>
+        <w:rPr>
+          <w:rFonts w:asciiTheme="majorHAnsi" w:eastAsiaTheme="majorEastAsia" w:hAnsiTheme="majorHAnsi" w:cstheme="majorBidi"/>
+          <w:color w:val="1F4D78" w:themeColor="accent1" w:themeShade="7F"/>
+          <w:sz w:val="24"/>
+          <w:szCs w:val="24"/>
+          <w:lang w:val="sv-SE"/>
+        </w:rPr>
         <w:t xml:space="preserve"> </w:t>
       </w:r>
-      <w:r>
-        <w:t xml:space="preserve">If the person does not exist in the AD run the statement SQL </w:t>
-      </w:r>
       <w:proofErr w:type="spellStart"/>
       <w:r>
-        <w:t>openPending</w:t>
+        <w:rPr>
+          <w:rFonts w:asciiTheme="majorHAnsi" w:eastAsiaTheme="majorEastAsia" w:hAnsiTheme="majorHAnsi" w:cstheme="majorBidi"/>
+          <w:color w:val="1F4D78" w:themeColor="accent1" w:themeShade="7F"/>
+          <w:sz w:val="24"/>
+          <w:szCs w:val="24"/>
+          <w:lang w:val="sv-SE"/>
+        </w:rPr>
+        <w:t>error</w:t>
       </w:r>
       <w:proofErr w:type="spellEnd"/>
       <w:r>
-        <w:t xml:space="preserve"> and the event will be processed again.</w:t>
+        <w:rPr>
+          <w:rFonts w:asciiTheme="majorHAnsi" w:eastAsiaTheme="majorEastAsia" w:hAnsiTheme="majorHAnsi" w:cstheme="majorBidi"/>
+          <w:color w:val="1F4D78" w:themeColor="accent1" w:themeShade="7F"/>
+          <w:sz w:val="24"/>
+          <w:szCs w:val="24"/>
+          <w:lang w:val="sv-SE"/>
+        </w:rPr>
+        <w:t xml:space="preserve"> for </w:t>
+      </w:r>
+      <w:proofErr w:type="spellStart"/>
+      <w:r>
+        <w:rPr>
+          <w:rFonts w:asciiTheme="majorHAnsi" w:eastAsiaTheme="majorEastAsia" w:hAnsiTheme="majorHAnsi" w:cstheme="majorBidi"/>
+          <w:color w:val="1F4D78" w:themeColor="accent1" w:themeShade="7F"/>
+          <w:sz w:val="24"/>
+          <w:szCs w:val="24"/>
+          <w:lang w:val="sv-SE"/>
+        </w:rPr>
+        <w:t>RegistreringEvent</w:t>
+      </w:r>
+      <w:proofErr w:type="spellEnd"/>
+      <w:r>
+        <w:rPr>
+          <w:rFonts w:asciiTheme="majorHAnsi" w:eastAsiaTheme="majorEastAsia" w:hAnsiTheme="majorHAnsi" w:cstheme="majorBidi"/>
+          <w:color w:val="1F4D78" w:themeColor="accent1" w:themeShade="7F"/>
+          <w:sz w:val="24"/>
+          <w:szCs w:val="24"/>
+          <w:lang w:val="sv-SE"/>
+        </w:rPr>
+        <w:t xml:space="preserve">, </w:t>
+      </w:r>
+      <w:proofErr w:type="spellStart"/>
+      <w:r>
+        <w:rPr>
+          <w:rFonts w:asciiTheme="majorHAnsi" w:eastAsiaTheme="majorEastAsia" w:hAnsiTheme="majorHAnsi" w:cstheme="majorBidi"/>
+          <w:color w:val="1F4D78" w:themeColor="accent1" w:themeShade="7F"/>
+          <w:sz w:val="24"/>
+          <w:szCs w:val="24"/>
+          <w:lang w:val="sv-SE"/>
+        </w:rPr>
+        <w:t>OmregistreringEvent</w:t>
+      </w:r>
+      <w:proofErr w:type="spellEnd"/>
+      <w:r>
+        <w:rPr>
+          <w:rFonts w:asciiTheme="majorHAnsi" w:eastAsiaTheme="majorEastAsia" w:hAnsiTheme="majorHAnsi" w:cstheme="majorBidi"/>
+          <w:color w:val="1F4D78" w:themeColor="accent1" w:themeShade="7F"/>
+          <w:sz w:val="24"/>
+          <w:szCs w:val="24"/>
+          <w:lang w:val="sv-SE"/>
+        </w:rPr>
+        <w:t xml:space="preserve"> and </w:t>
+      </w:r>
+      <w:proofErr w:type="spellStart"/>
+      <w:r>
+        <w:rPr>
+          <w:rFonts w:asciiTheme="majorHAnsi" w:eastAsiaTheme="majorEastAsia" w:hAnsiTheme="majorHAnsi" w:cstheme="majorBidi"/>
+          <w:color w:val="1F4D78" w:themeColor="accent1" w:themeShade="7F"/>
+          <w:sz w:val="24"/>
+          <w:szCs w:val="24"/>
+          <w:lang w:val="sv-SE"/>
+        </w:rPr>
+        <w:t>KurstillfalleTillStatusEvent</w:t>
+      </w:r>
+      <w:proofErr w:type="spellEnd"/>
+    </w:p>
+    <w:p>
+      <w:pPr>
+        <w:rPr>
+          <w:b/>
+        </w:rPr>
+      </w:pPr>
+      <w:r>
+        <w:rPr>
+          <w:b/>
+        </w:rPr>
+        <w:t>Error</w:t>
+      </w:r>
+    </w:p>
+    <w:p>
+      <w:r>
+        <w:t xml:space="preserve">Mapping </w:t>
+      </w:r>
+      <w:proofErr w:type="spellStart"/>
+      <w:r>
+        <w:t>stopps</w:t>
+      </w:r>
+      <w:proofErr w:type="spellEnd"/>
+      <w:r>
+        <w:t xml:space="preserve"> with an general exception without any specific </w:t>
+      </w:r>
+      <w:r>
+        <w:t>Error</w:t>
+      </w:r>
+      <w:r>
+        <w:t xml:space="preserve"> other than the function that caused the </w:t>
+      </w:r>
+      <w:r>
+        <w:t>Error</w:t>
+      </w:r>
+    </w:p>
+    <w:p>
+      <w:pPr>
+        <w:pStyle w:val="NoSpacing"/>
+      </w:pPr>
+      <w:r>
+        <w:t>The function can be any of the following</w:t>
+      </w:r>
+    </w:p>
+    <w:p>
+      <w:pPr>
+        <w:pStyle w:val="NoSpacing"/>
+        <w:rPr>
+          <w:sz w:val="20"/>
+          <w:szCs w:val="20"/>
+        </w:rPr>
+      </w:pPr>
+      <w:proofErr w:type="spellStart"/>
+      <w:r>
+        <w:rPr>
+          <w:sz w:val="20"/>
+          <w:szCs w:val="20"/>
+        </w:rPr>
+        <w:t>GetSemesters</w:t>
+      </w:r>
+      <w:proofErr w:type="spellEnd"/>
+    </w:p>
+    <w:p>
+      <w:pPr>
+        <w:pStyle w:val="NoSpacing"/>
+        <w:rPr>
+          <w:sz w:val="20"/>
+          <w:szCs w:val="20"/>
+        </w:rPr>
+      </w:pPr>
+      <w:proofErr w:type="spellStart"/>
+      <w:r>
+        <w:rPr>
+          <w:sz w:val="20"/>
+          <w:szCs w:val="20"/>
+        </w:rPr>
+        <w:t>GetFullname</w:t>
+      </w:r>
+      <w:proofErr w:type="spellEnd"/>
+    </w:p>
+    <w:p>
+      <w:pPr>
+        <w:pStyle w:val="NoSpacing"/>
+        <w:rPr>
+          <w:sz w:val="20"/>
+          <w:szCs w:val="20"/>
+        </w:rPr>
+      </w:pPr>
+      <w:proofErr w:type="spellStart"/>
+      <w:r>
+        <w:rPr>
+          <w:sz w:val="20"/>
+          <w:szCs w:val="20"/>
+        </w:rPr>
+        <w:t>GetCourseDescriptions</w:t>
+      </w:r>
+      <w:proofErr w:type="spellEnd"/>
+    </w:p>
+    <w:p>
+      <w:pPr>
+        <w:pStyle w:val="NoSpacing"/>
+      </w:pPr>
+    </w:p>
+    <w:p>
+      <w:pPr>
+        <w:rPr>
+          <w:rFonts w:asciiTheme="majorHAnsi" w:eastAsiaTheme="majorEastAsia" w:hAnsiTheme="majorHAnsi" w:cstheme="majorBidi"/>
+          <w:color w:val="1F4D78" w:themeColor="accent1" w:themeShade="7F"/>
+          <w:sz w:val="24"/>
+          <w:szCs w:val="24"/>
+        </w:rPr>
+      </w:pPr>
+      <w:r>
+        <w:rPr>
+          <w:rFonts w:asciiTheme="majorHAnsi" w:eastAsiaTheme="majorEastAsia" w:hAnsiTheme="majorHAnsi" w:cstheme="majorBidi"/>
+          <w:noProof/>
+          <w:color w:val="1F4D78" w:themeColor="accent1" w:themeShade="7F"/>
+          <w:sz w:val="24"/>
+          <w:szCs w:val="24"/>
+        </w:rPr>
+        <w:drawing>
+          <wp:inline distT="0" distB="0" distL="0" distR="0">
+            <wp:extent cx="3670300" cy="1839880"/>
+            <wp:effectExtent l="0" t="0" r="6350" b="8255"/>
+            <wp:docPr id="7" name="Picture 7"/>
+            <wp:cNvGraphicFramePr>
+              <a:graphicFrameLocks xmlns:a="http://schemas.openxmlformats.org/drawingml/2006/main" noChangeAspect="1"/>
+            </wp:cNvGraphicFramePr>
+            <a:graphic xmlns:a="http://schemas.openxmlformats.org/drawingml/2006/main">
+              <a:graphicData uri="http://schemas.openxmlformats.org/drawingml/2006/picture">
+                <pic:pic xmlns:pic="http://schemas.openxmlformats.org/drawingml/2006/picture">
+                  <pic:nvPicPr>
+                    <pic:cNvPr id="0" name="Picture 3"/>
+                    <pic:cNvPicPr>
+                      <a:picLocks noChangeAspect="1" noChangeArrowheads="1"/>
+                    </pic:cNvPicPr>
+                  </pic:nvPicPr>
+                  <pic:blipFill>
+                    <a:blip r:embed="rId8">
+                      <a:extLst>
+                        <a:ext uri="{28A0092B-C50C-407E-A947-70E740481C1C}">
+                          <a14:useLocalDpi xmlns:a14="http://schemas.microsoft.com/office/drawing/2010/main" val="0"/>
+                        </a:ext>
+                      </a:extLst>
+                    </a:blip>
+                    <a:srcRect/>
+                    <a:stretch>
+                      <a:fillRect/>
+                    </a:stretch>
+                  </pic:blipFill>
+                  <pic:spPr bwMode="auto">
+                    <a:xfrm>
+                      <a:off x="0" y="0"/>
+                      <a:ext cx="3688811" cy="1849159"/>
+                    </a:xfrm>
+                    <a:prstGeom prst="rect">
+                      <a:avLst/>
+                    </a:prstGeom>
+                    <a:noFill/>
+                    <a:ln>
+                      <a:noFill/>
+                    </a:ln>
+                  </pic:spPr>
+                </pic:pic>
+              </a:graphicData>
+            </a:graphic>
+          </wp:inline>
+        </w:drawing>
+      </w:r>
+    </w:p>
+    <w:p>
+      <w:pPr>
+        <w:rPr>
+          <w:b/>
+        </w:rPr>
+      </w:pPr>
+      <w:r>
+        <w:rPr>
+          <w:b/>
+        </w:rPr>
+        <w:t>Solution</w:t>
+      </w:r>
+    </w:p>
+    <w:p>
+      <w:pPr>
+        <w:pStyle w:val="NoSpacing"/>
+      </w:pPr>
+      <w:r>
+        <w:t xml:space="preserve">The cause is in most cases a connectivity issue with Ladok </w:t>
+      </w:r>
+      <w:proofErr w:type="spellStart"/>
+      <w:r>
+        <w:t>MySql</w:t>
+      </w:r>
+      <w:proofErr w:type="spellEnd"/>
+      <w:r>
+        <w:t>.</w:t>
+      </w:r>
+    </w:p>
+    <w:p>
+      <w:pPr>
+        <w:pStyle w:val="NoSpacing"/>
+      </w:pPr>
+      <w:r>
+        <w:t>Contact person at Ladok support to see if there are any issues.</w:t>
+      </w:r>
+    </w:p>
+    <w:p>
+      <w:pPr>
+        <w:pStyle w:val="NoSpacing"/>
+      </w:pPr>
+      <w:r>
+        <w:t>Resume after the issue is fixed.</w:t>
       </w:r>
     </w:p>
     <w:p/>
-    <w:p/>
+    <w:p>
+      <w:pPr>
+        <w:pStyle w:val="ListParagraph"/>
+      </w:pPr>
+    </w:p>
+    <w:p>
+      <w:pPr>
+        <w:pStyle w:val="ListParagraph"/>
+      </w:pPr>
+    </w:p>
     <w:sectPr>
       <w:pgSz w:w="12240" w:h="15840"/>
       <w:pgMar w:top="1440" w:right="1440" w:bottom="1440" w:left="1440" w:header="708" w:footer="708" w:gutter="0"/>
@@ -804,7 +1269,7 @@
 </file>
 
 <file path=word/numbering.xml><?xml version="1.0" encoding="utf-8"?>
-<w:numbering xmlns:wpc="http://schemas.microsoft.com/office/word/2010/wordprocessingCanvas" xmlns:cx="http://schemas.microsoft.com/office/drawing/2014/chartex" xmlns:mc="http://schemas.openxmlformats.org/markup-compatibility/2006" xmlns:o="urn:schemas-microsoft-com:office:office" xmlns:r="http://schemas.openxmlformats.org/officeDocument/2006/relationships" xmlns:m="http://schemas.openxmlformats.org/officeDocument/2006/math" xmlns:v="urn:schemas-microsoft-com:vml" xmlns:wp14="http://schemas.microsoft.com/office/word/2010/wordprocessingDrawing" xmlns:wp="http://schemas.openxmlformats.org/drawingml/2006/wordprocessingDrawing" xmlns:w10="urn:schemas-microsoft-com:office:word" xmlns:w="http://schemas.openxmlformats.org/wordprocessingml/2006/main" xmlns:w14="http://schemas.microsoft.com/office/word/2010/wordml" xmlns:w15="http://schemas.microsoft.com/office/word/2012/wordml" xmlns:w16se="http://schemas.microsoft.com/office/word/2015/wordml/symex" xmlns:wpg="http://schemas.microsoft.com/office/word/2010/wordprocessingGroup" xmlns:wpi="http://schemas.microsoft.com/office/word/2010/wordprocessingInk" xmlns:wne="http://schemas.microsoft.com/office/word/2006/wordml" xmlns:wps="http://schemas.microsoft.com/office/word/2010/wordprocessingShape" mc:Ignorable="w14 w15 w16se wp14">
+<w:numbering xmlns:wpc="http://schemas.microsoft.com/office/word/2010/wordprocessingCanvas" xmlns:cx="http://schemas.microsoft.com/office/drawing/2014/chartex" xmlns:cx1="http://schemas.microsoft.com/office/drawing/2015/9/8/chartex" xmlns:mc="http://schemas.openxmlformats.org/markup-compatibility/2006" xmlns:o="urn:schemas-microsoft-com:office:office" xmlns:r="http://schemas.openxmlformats.org/officeDocument/2006/relationships" xmlns:m="http://schemas.openxmlformats.org/officeDocument/2006/math" xmlns:v="urn:schemas-microsoft-com:vml" xmlns:wp14="http://schemas.microsoft.com/office/word/2010/wordprocessingDrawing" xmlns:wp="http://schemas.openxmlformats.org/drawingml/2006/wordprocessingDrawing" xmlns:w10="urn:schemas-microsoft-com:office:word" xmlns:w="http://schemas.openxmlformats.org/wordprocessingml/2006/main" xmlns:w14="http://schemas.microsoft.com/office/word/2010/wordml" xmlns:w15="http://schemas.microsoft.com/office/word/2012/wordml" xmlns:w16se="http://schemas.microsoft.com/office/word/2015/wordml/symex" xmlns:wpg="http://schemas.microsoft.com/office/word/2010/wordprocessingGroup" xmlns:wpi="http://schemas.microsoft.com/office/word/2010/wordprocessingInk" xmlns:wne="http://schemas.microsoft.com/office/word/2006/wordml" xmlns:wps="http://schemas.microsoft.com/office/word/2010/wordprocessingShape" mc:Ignorable="w14 w15 w16se wp14">
   <w:abstractNum w:abstractNumId="0" w15:restartNumberingAfterBreak="0">
     <w:nsid w:val="088D3821"/>
     <w:multiLevelType w:val="hybridMultilevel"/>
@@ -1145,6 +1610,95 @@
     </w:lvl>
   </w:abstractNum>
   <w:abstractNum w:abstractNumId="3" w15:restartNumberingAfterBreak="0">
+    <w:nsid w:val="3E517CB7"/>
+    <w:multiLevelType w:val="hybridMultilevel"/>
+    <w:tmpl w:val="4E269E52"/>
+    <w:lvl w:ilvl="0" w:tplc="0409000F">
+      <w:start w:val="1"/>
+      <w:numFmt w:val="decimal"/>
+      <w:lvlText w:val="%1."/>
+      <w:lvlJc w:val="left"/>
+      <w:pPr>
+        <w:ind w:left="720" w:hanging="360"/>
+      </w:pPr>
+      <w:rPr>
+        <w:rFonts w:hint="default"/>
+      </w:rPr>
+    </w:lvl>
+    <w:lvl w:ilvl="1" w:tplc="04090019" w:tentative="1">
+      <w:start w:val="1"/>
+      <w:numFmt w:val="lowerLetter"/>
+      <w:lvlText w:val="%2."/>
+      <w:lvlJc w:val="left"/>
+      <w:pPr>
+        <w:ind w:left="1440" w:hanging="360"/>
+      </w:pPr>
+    </w:lvl>
+    <w:lvl w:ilvl="2" w:tplc="0409001B" w:tentative="1">
+      <w:start w:val="1"/>
+      <w:numFmt w:val="lowerRoman"/>
+      <w:lvlText w:val="%3."/>
+      <w:lvlJc w:val="right"/>
+      <w:pPr>
+        <w:ind w:left="2160" w:hanging="180"/>
+      </w:pPr>
+    </w:lvl>
+    <w:lvl w:ilvl="3" w:tplc="0409000F" w:tentative="1">
+      <w:start w:val="1"/>
+      <w:numFmt w:val="decimal"/>
+      <w:lvlText w:val="%4."/>
+      <w:lvlJc w:val="left"/>
+      <w:pPr>
+        <w:ind w:left="2880" w:hanging="360"/>
+      </w:pPr>
+    </w:lvl>
+    <w:lvl w:ilvl="4" w:tplc="04090019" w:tentative="1">
+      <w:start w:val="1"/>
+      <w:numFmt w:val="lowerLetter"/>
+      <w:lvlText w:val="%5."/>
+      <w:lvlJc w:val="left"/>
+      <w:pPr>
+        <w:ind w:left="3600" w:hanging="360"/>
+      </w:pPr>
+    </w:lvl>
+    <w:lvl w:ilvl="5" w:tplc="0409001B" w:tentative="1">
+      <w:start w:val="1"/>
+      <w:numFmt w:val="lowerRoman"/>
+      <w:lvlText w:val="%6."/>
+      <w:lvlJc w:val="right"/>
+      <w:pPr>
+        <w:ind w:left="4320" w:hanging="180"/>
+      </w:pPr>
+    </w:lvl>
+    <w:lvl w:ilvl="6" w:tplc="0409000F" w:tentative="1">
+      <w:start w:val="1"/>
+      <w:numFmt w:val="decimal"/>
+      <w:lvlText w:val="%7."/>
+      <w:lvlJc w:val="left"/>
+      <w:pPr>
+        <w:ind w:left="5040" w:hanging="360"/>
+      </w:pPr>
+    </w:lvl>
+    <w:lvl w:ilvl="7" w:tplc="04090019" w:tentative="1">
+      <w:start w:val="1"/>
+      <w:numFmt w:val="lowerLetter"/>
+      <w:lvlText w:val="%8."/>
+      <w:lvlJc w:val="left"/>
+      <w:pPr>
+        <w:ind w:left="5760" w:hanging="360"/>
+      </w:pPr>
+    </w:lvl>
+    <w:lvl w:ilvl="8" w:tplc="0409001B" w:tentative="1">
+      <w:start w:val="1"/>
+      <w:numFmt w:val="lowerRoman"/>
+      <w:lvlText w:val="%9."/>
+      <w:lvlJc w:val="right"/>
+      <w:pPr>
+        <w:ind w:left="6480" w:hanging="180"/>
+      </w:pPr>
+    </w:lvl>
+  </w:abstractNum>
+  <w:abstractNum w:abstractNumId="4" w15:restartNumberingAfterBreak="0">
     <w:nsid w:val="418424C7"/>
     <w:multiLevelType w:val="multilevel"/>
     <w:tmpl w:val="E6945348"/>
@@ -1257,7 +1811,7 @@
       </w:rPr>
     </w:lvl>
   </w:abstractNum>
-  <w:abstractNum w:abstractNumId="4" w15:restartNumberingAfterBreak="0">
+  <w:abstractNum w:abstractNumId="5" w15:restartNumberingAfterBreak="0">
     <w:nsid w:val="4A98666A"/>
     <w:multiLevelType w:val="hybridMultilevel"/>
     <w:tmpl w:val="74F08728"/>
@@ -1343,7 +1897,7 @@
       </w:pPr>
     </w:lvl>
   </w:abstractNum>
-  <w:abstractNum w:abstractNumId="5" w15:restartNumberingAfterBreak="0">
+  <w:abstractNum w:abstractNumId="6" w15:restartNumberingAfterBreak="0">
     <w:nsid w:val="4CD24B29"/>
     <w:multiLevelType w:val="multilevel"/>
     <w:tmpl w:val="041D001F"/>
@@ -1429,7 +1983,7 @@
       </w:pPr>
     </w:lvl>
   </w:abstractNum>
-  <w:abstractNum w:abstractNumId="6" w15:restartNumberingAfterBreak="0">
+  <w:abstractNum w:abstractNumId="7" w15:restartNumberingAfterBreak="0">
     <w:nsid w:val="4DEB0647"/>
     <w:multiLevelType w:val="multilevel"/>
     <w:tmpl w:val="041D001F"/>
@@ -1515,7 +2069,7 @@
       </w:pPr>
     </w:lvl>
   </w:abstractNum>
-  <w:abstractNum w:abstractNumId="7" w15:restartNumberingAfterBreak="0">
+  <w:abstractNum w:abstractNumId="8" w15:restartNumberingAfterBreak="0">
     <w:nsid w:val="546E46BF"/>
     <w:multiLevelType w:val="hybridMultilevel"/>
     <w:tmpl w:val="EFEAAB60"/>
@@ -1606,7 +2160,7 @@
       </w:pPr>
     </w:lvl>
   </w:abstractNum>
-  <w:abstractNum w:abstractNumId="8" w15:restartNumberingAfterBreak="0">
+  <w:abstractNum w:abstractNumId="9" w15:restartNumberingAfterBreak="0">
     <w:nsid w:val="5ACB7912"/>
     <w:multiLevelType w:val="multilevel"/>
     <w:tmpl w:val="E6945348"/>
@@ -1719,7 +2273,7 @@
       </w:rPr>
     </w:lvl>
   </w:abstractNum>
-  <w:abstractNum w:abstractNumId="9" w15:restartNumberingAfterBreak="0">
+  <w:abstractNum w:abstractNumId="10" w15:restartNumberingAfterBreak="0">
     <w:nsid w:val="7BB46A2A"/>
     <w:multiLevelType w:val="hybridMultilevel"/>
     <w:tmpl w:val="2D125BE2"/>
@@ -1839,28 +2393,31 @@
     <w:abstractNumId w:val="0"/>
   </w:num>
   <w:num w:numId="3">
+    <w:abstractNumId w:val="10"/>
+  </w:num>
+  <w:num w:numId="4">
+    <w:abstractNumId w:val="5"/>
+  </w:num>
+  <w:num w:numId="5">
+    <w:abstractNumId w:val="6"/>
+  </w:num>
+  <w:num w:numId="6">
+    <w:abstractNumId w:val="7"/>
+  </w:num>
+  <w:num w:numId="7">
     <w:abstractNumId w:val="9"/>
   </w:num>
-  <w:num w:numId="4">
+  <w:num w:numId="8">
     <w:abstractNumId w:val="4"/>
-  </w:num>
-  <w:num w:numId="5">
-    <w:abstractNumId w:val="5"/>
-  </w:num>
-  <w:num w:numId="6">
-    <w:abstractNumId w:val="6"/>
-  </w:num>
-  <w:num w:numId="7">
-    <w:abstractNumId w:val="8"/>
-  </w:num>
-  <w:num w:numId="8">
-    <w:abstractNumId w:val="3"/>
   </w:num>
   <w:num w:numId="9">
     <w:abstractNumId w:val="2"/>
   </w:num>
   <w:num w:numId="10">
-    <w:abstractNumId w:val="7"/>
+    <w:abstractNumId w:val="8"/>
+  </w:num>
+  <w:num w:numId="11">
+    <w:abstractNumId w:val="3"/>
   </w:num>
 </w:numbering>
 </file>
